--- a/INFS604/Portfolio_2.docx
+++ b/INFS604/Portfolio_2.docx
@@ -1132,9 +1132,9 @@
           <w:noProof/>
         </w:rPr>
         <w:drawing>
-          <wp:inline distT="0" distB="0" distL="0" distR="0" wp14:anchorId="559A01DD" wp14:editId="17FF621B">
-            <wp:extent cx="9799093" cy="6846611"/>
-            <wp:effectExtent l="0" t="0" r="0" b="0"/>
+          <wp:inline distT="0" distB="0" distL="0" distR="0" wp14:anchorId="559A01DD" wp14:editId="0CCD6751">
+            <wp:extent cx="9990161" cy="6684773"/>
+            <wp:effectExtent l="0" t="0" r="0" b="1905"/>
             <wp:docPr id="1338113159" name="Picture 1"/>
             <wp:cNvGraphicFramePr>
               <a:graphicFrameLocks xmlns:a="http://schemas.openxmlformats.org/drawingml/2006/main" noChangeAspect="1"/>
@@ -1143,7 +1143,7 @@
               <a:graphicData uri="http://schemas.openxmlformats.org/drawingml/2006/picture">
                 <pic:pic xmlns:pic="http://schemas.openxmlformats.org/drawingml/2006/picture">
                   <pic:nvPicPr>
-                    <pic:cNvPr id="0" name="Picture 1"/>
+                    <pic:cNvPr id="1338113159" name="Picture 1"/>
                     <pic:cNvPicPr>
                       <a:picLocks noChangeAspect="1" noChangeArrowheads="1"/>
                     </pic:cNvPicPr>
@@ -1156,7 +1156,6 @@
                         </a:ext>
                       </a:extLst>
                     </a:blip>
-                    <a:srcRect/>
                     <a:stretch>
                       <a:fillRect/>
                     </a:stretch>
@@ -1164,7 +1163,7 @@
                   <pic:spPr bwMode="auto">
                     <a:xfrm>
                       <a:off x="0" y="0"/>
-                      <a:ext cx="9871232" cy="6897014"/>
+                      <a:ext cx="9993341" cy="6686901"/>
                     </a:xfrm>
                     <a:prstGeom prst="rect">
                       <a:avLst/>

--- a/INFS604/Portfolio_2.docx
+++ b/INFS604/Portfolio_2.docx
@@ -967,8 +967,13 @@
         </w:tabs>
         <w:ind w:right="108"/>
       </w:pPr>
-      <w:r>
-        <w:t xml:space="preserve">Project management models are used when we need to implement </w:t>
+      <w:bookmarkStart w:id="0" w:name="_Hlk150415257"/>
+      <w:r>
+        <w:t>Project m</w:t>
+      </w:r>
+      <w:bookmarkEnd w:id="0"/>
+      <w:r>
+        <w:t xml:space="preserve">anagement models are used when we need to implement </w:t>
       </w:r>
       <w:r>
         <w:t xml:space="preserve">standardized service model by providing a structured approach to the matter. By standardizing the process, it will reduce the risk of the project being overdue, over-budget or </w:t>
@@ -1016,44 +1021,748 @@
           <w:tab w:val="left" w:pos="10080"/>
         </w:tabs>
         <w:ind w:right="108"/>
-      </w:pPr>
-      <w:r>
-        <w:t xml:space="preserve">Week </w:t>
-      </w:r>
-      <w:r>
-        <w:t>10</w:t>
-      </w:r>
-      <w:r>
-        <w:t xml:space="preserve">: </w:t>
-      </w:r>
-      <w:r>
         <w:rPr>
           <w:b w:val="0"/>
           <w:bCs/>
           <w:sz w:val="32"/>
           <w:szCs w:val="18"/>
         </w:rPr>
+      </w:pPr>
+      <w:r>
+        <w:t xml:space="preserve">Week </w:t>
+      </w:r>
+      <w:r>
+        <w:t>10</w:t>
+      </w:r>
+      <w:r>
+        <w:t xml:space="preserve">: </w:t>
+      </w:r>
+      <w:r>
+        <w:rPr>
+          <w:b w:val="0"/>
+          <w:bCs/>
+          <w:sz w:val="32"/>
+          <w:szCs w:val="18"/>
+        </w:rPr>
         <w:t>INFS604 has four Learning Outcomes. Go to the Descriptor in Canvas and say how you have achieved each.</w:t>
       </w:r>
     </w:p>
     <w:p>
       <w:pPr>
+        <w:pStyle w:val="Heading2"/>
+        <w:tabs>
+          <w:tab w:val="left" w:pos="9990"/>
+          <w:tab w:val="left" w:pos="10080"/>
+        </w:tabs>
+        <w:ind w:right="108"/>
+      </w:pPr>
+    </w:p>
+    <w:p>
+      <w:pPr>
         <w:pStyle w:val="Heading3"/>
         <w:tabs>
           <w:tab w:val="left" w:pos="9990"/>
           <w:tab w:val="left" w:pos="10080"/>
         </w:tabs>
         <w:ind w:right="108"/>
-      </w:pPr>
-    </w:p>
-    <w:p>
-      <w:pPr>
-        <w:tabs>
-          <w:tab w:val="left" w:pos="9990"/>
-          <w:tab w:val="left" w:pos="10080"/>
-        </w:tabs>
-        <w:ind w:right="108"/>
-      </w:pPr>
+        <w:rPr>
+          <w:rFonts w:ascii="Cambria" w:eastAsiaTheme="minorEastAsia" w:hAnsi="Cambria" w:cstheme="minorBidi"/>
+          <w:b w:val="0"/>
+          <w:sz w:val="28"/>
+        </w:rPr>
+      </w:pPr>
+      <w:r>
+        <w:rPr>
+          <w:rFonts w:ascii="Cambria" w:eastAsiaTheme="minorEastAsia" w:hAnsi="Cambria" w:cstheme="minorBidi"/>
+          <w:b w:val="0"/>
+          <w:sz w:val="28"/>
+        </w:rPr>
+        <w:t>The four learning outcomes of INFS604 – Service modelling course are:</w:t>
+      </w:r>
+    </w:p>
+    <w:p>
+      <w:pPr>
+        <w:pStyle w:val="Heading3"/>
+        <w:numPr>
+          <w:ilvl w:val="0"/>
+          <w:numId w:val="4"/>
+        </w:numPr>
+        <w:tabs>
+          <w:tab w:val="left" w:pos="9990"/>
+          <w:tab w:val="left" w:pos="10080"/>
+        </w:tabs>
+        <w:ind w:right="108"/>
+        <w:rPr>
+          <w:rFonts w:ascii="Cambria" w:eastAsiaTheme="minorEastAsia" w:hAnsi="Cambria" w:cstheme="minorBidi"/>
+          <w:b w:val="0"/>
+          <w:sz w:val="28"/>
+        </w:rPr>
+      </w:pPr>
+      <w:r>
+        <w:rPr>
+          <w:rFonts w:ascii="Cambria" w:eastAsiaTheme="minorEastAsia" w:hAnsi="Cambria" w:cstheme="minorBidi"/>
+          <w:b w:val="0"/>
+          <w:sz w:val="28"/>
+        </w:rPr>
+        <w:t>Apply suitable tools and methods in service-based systems analysis and modelling: For this objective</w:t>
+      </w:r>
+      <w:r>
+        <w:rPr>
+          <w:rFonts w:ascii="Cambria" w:eastAsiaTheme="minorEastAsia" w:hAnsi="Cambria" w:cstheme="minorBidi"/>
+          <w:b w:val="0"/>
+          <w:sz w:val="28"/>
+        </w:rPr>
+        <w:t>,</w:t>
+      </w:r>
+      <w:r>
+        <w:rPr>
+          <w:rFonts w:ascii="Cambria" w:eastAsiaTheme="minorEastAsia" w:hAnsi="Cambria" w:cstheme="minorBidi"/>
+          <w:b w:val="0"/>
+          <w:sz w:val="28"/>
+        </w:rPr>
+        <w:t xml:space="preserve"> I have been learning to use Archimate for modelling a simple business called “Mum’s Cake”</w:t>
+      </w:r>
+      <w:r>
+        <w:rPr>
+          <w:rFonts w:ascii="Cambria" w:eastAsiaTheme="minorEastAsia" w:hAnsi="Cambria" w:cstheme="minorBidi"/>
+          <w:b w:val="0"/>
+          <w:sz w:val="28"/>
+        </w:rPr>
+        <w:t>.</w:t>
+      </w:r>
+      <w:r>
+        <w:rPr>
+          <w:rFonts w:ascii="Cambria" w:eastAsiaTheme="minorEastAsia" w:hAnsi="Cambria" w:cstheme="minorBidi"/>
+          <w:b w:val="0"/>
+          <w:sz w:val="28"/>
+        </w:rPr>
+        <w:t xml:space="preserve"> </w:t>
+      </w:r>
+      <w:r>
+        <w:rPr>
+          <w:rFonts w:ascii="Cambria" w:eastAsiaTheme="minorEastAsia" w:hAnsi="Cambria" w:cstheme="minorBidi"/>
+          <w:b w:val="0"/>
+          <w:sz w:val="28"/>
+        </w:rPr>
+        <w:t>Archimate encourage the use of 6 layers and 4 aspects to model a system</w:t>
+      </w:r>
+      <w:r>
+        <w:rPr>
+          <w:rFonts w:ascii="Cambria" w:eastAsiaTheme="minorEastAsia" w:hAnsi="Cambria" w:cstheme="minorBidi"/>
+          <w:b w:val="0"/>
+          <w:sz w:val="28"/>
+        </w:rPr>
+        <w:t>,</w:t>
+      </w:r>
+      <w:r>
+        <w:rPr>
+          <w:rFonts w:ascii="Cambria" w:eastAsiaTheme="minorEastAsia" w:hAnsi="Cambria" w:cstheme="minorBidi"/>
+          <w:b w:val="0"/>
+          <w:sz w:val="28"/>
+        </w:rPr>
+        <w:t xml:space="preserve"> which had helped me a lot when analyze and breaking down the parts and components of a business</w:t>
+      </w:r>
+      <w:r>
+        <w:rPr>
+          <w:rFonts w:ascii="Cambria" w:eastAsiaTheme="minorEastAsia" w:hAnsi="Cambria" w:cstheme="minorBidi"/>
+          <w:b w:val="0"/>
+          <w:sz w:val="28"/>
+        </w:rPr>
+        <w:t>.</w:t>
+      </w:r>
+      <w:r>
+        <w:rPr>
+          <w:rFonts w:ascii="Cambria" w:eastAsiaTheme="minorEastAsia" w:hAnsi="Cambria" w:cstheme="minorBidi"/>
+          <w:b w:val="0"/>
+          <w:sz w:val="28"/>
+        </w:rPr>
+        <w:t xml:space="preserve"> The use of various shapes for types of element and multiple styling for the relationships between them provides flexibility to model a complex system and </w:t>
+      </w:r>
+      <w:r>
+        <w:rPr>
+          <w:rFonts w:ascii="Cambria" w:eastAsiaTheme="minorEastAsia" w:hAnsi="Cambria" w:cstheme="minorBidi"/>
+          <w:b w:val="0"/>
+          <w:sz w:val="28"/>
+        </w:rPr>
+        <w:t>consistent visualization</w:t>
+      </w:r>
+      <w:r>
+        <w:rPr>
+          <w:rFonts w:ascii="Cambria" w:eastAsiaTheme="minorEastAsia" w:hAnsi="Cambria" w:cstheme="minorBidi"/>
+          <w:b w:val="0"/>
+          <w:sz w:val="28"/>
+        </w:rPr>
+        <w:t>.</w:t>
+      </w:r>
+    </w:p>
+    <w:p>
+      <w:pPr>
+        <w:pStyle w:val="Heading3"/>
+        <w:numPr>
+          <w:ilvl w:val="0"/>
+          <w:numId w:val="4"/>
+        </w:numPr>
+        <w:tabs>
+          <w:tab w:val="left" w:pos="9990"/>
+          <w:tab w:val="left" w:pos="10080"/>
+        </w:tabs>
+        <w:ind w:right="108"/>
+        <w:rPr>
+          <w:rFonts w:ascii="Cambria" w:eastAsiaTheme="minorEastAsia" w:hAnsi="Cambria" w:cstheme="minorBidi"/>
+          <w:b w:val="0"/>
+          <w:sz w:val="28"/>
+        </w:rPr>
+      </w:pPr>
+      <w:r>
+        <w:rPr>
+          <w:rFonts w:ascii="Cambria" w:eastAsiaTheme="minorEastAsia" w:hAnsi="Cambria" w:cstheme="minorBidi"/>
+          <w:b w:val="0"/>
+          <w:sz w:val="28"/>
+        </w:rPr>
+        <w:t>Apply suitable tools and techniques in service interface validation and quality analysis: To see how robust a system is and how reliable its outputs are</w:t>
+      </w:r>
+      <w:r>
+        <w:rPr>
+          <w:rFonts w:ascii="Cambria" w:eastAsiaTheme="minorEastAsia" w:hAnsi="Cambria" w:cstheme="minorBidi"/>
+          <w:b w:val="0"/>
+          <w:sz w:val="28"/>
+        </w:rPr>
+        <w:t>,</w:t>
+      </w:r>
+      <w:r>
+        <w:rPr>
+          <w:rFonts w:ascii="Cambria" w:eastAsiaTheme="minorEastAsia" w:hAnsi="Cambria" w:cstheme="minorBidi"/>
+          <w:b w:val="0"/>
+          <w:sz w:val="28"/>
+        </w:rPr>
+        <w:t xml:space="preserve"> we need to validate it by using qualitative model validation</w:t>
+      </w:r>
+      <w:r>
+        <w:rPr>
+          <w:rFonts w:ascii="Cambria" w:eastAsiaTheme="minorEastAsia" w:hAnsi="Cambria" w:cstheme="minorBidi"/>
+          <w:b w:val="0"/>
+          <w:sz w:val="28"/>
+        </w:rPr>
+        <w:t>.</w:t>
+      </w:r>
+      <w:r>
+        <w:rPr>
+          <w:rFonts w:ascii="Cambria" w:eastAsiaTheme="minorEastAsia" w:hAnsi="Cambria" w:cstheme="minorBidi"/>
+          <w:b w:val="0"/>
+          <w:sz w:val="28"/>
+        </w:rPr>
+        <w:t xml:space="preserve"> </w:t>
+      </w:r>
+      <w:r>
+        <w:rPr>
+          <w:rFonts w:ascii="Cambria" w:eastAsiaTheme="minorEastAsia" w:hAnsi="Cambria" w:cstheme="minorBidi"/>
+          <w:b w:val="0"/>
+          <w:sz w:val="28"/>
+        </w:rPr>
+        <w:t xml:space="preserve">This method involves evaluating the tests carried out to guarantee that the model is functioning as planned, to determine whether the outputs are reasonable, and, in the end, to determine whether the model fulfills its intended </w:t>
+      </w:r>
+      <w:r>
+        <w:rPr>
+          <w:rFonts w:ascii="Cambria" w:eastAsiaTheme="minorEastAsia" w:hAnsi="Cambria" w:cstheme="minorBidi"/>
+          <w:b w:val="0"/>
+          <w:sz w:val="28"/>
+        </w:rPr>
+        <w:t>purpose(s)</w:t>
+      </w:r>
+      <w:r>
+        <w:rPr>
+          <w:rFonts w:ascii="Cambria" w:eastAsiaTheme="minorEastAsia" w:hAnsi="Cambria" w:cstheme="minorBidi"/>
+          <w:b w:val="0"/>
+          <w:sz w:val="28"/>
+        </w:rPr>
+        <w:t>.</w:t>
+      </w:r>
+      <w:r>
+        <w:rPr>
+          <w:rFonts w:ascii="Cambria" w:eastAsiaTheme="minorEastAsia" w:hAnsi="Cambria" w:cstheme="minorBidi"/>
+          <w:b w:val="0"/>
+          <w:sz w:val="28"/>
+        </w:rPr>
+        <w:t xml:space="preserve"> On the other hand</w:t>
+      </w:r>
+      <w:r>
+        <w:rPr>
+          <w:rFonts w:ascii="Cambria" w:eastAsiaTheme="minorEastAsia" w:hAnsi="Cambria" w:cstheme="minorBidi"/>
+          <w:b w:val="0"/>
+          <w:sz w:val="28"/>
+        </w:rPr>
+        <w:t>,</w:t>
+      </w:r>
+      <w:r>
+        <w:rPr>
+          <w:rFonts w:ascii="Cambria" w:eastAsiaTheme="minorEastAsia" w:hAnsi="Cambria" w:cstheme="minorBidi"/>
+          <w:b w:val="0"/>
+          <w:sz w:val="28"/>
+        </w:rPr>
+        <w:t xml:space="preserve"> to see if one’s model design is worth further consideration</w:t>
+      </w:r>
+      <w:r>
+        <w:rPr>
+          <w:rFonts w:ascii="Cambria" w:eastAsiaTheme="minorEastAsia" w:hAnsi="Cambria" w:cstheme="minorBidi"/>
+          <w:b w:val="0"/>
+          <w:sz w:val="28"/>
+        </w:rPr>
+        <w:t>,</w:t>
+      </w:r>
+      <w:r>
+        <w:rPr>
+          <w:rFonts w:ascii="Cambria" w:eastAsiaTheme="minorEastAsia" w:hAnsi="Cambria" w:cstheme="minorBidi"/>
+          <w:b w:val="0"/>
+          <w:sz w:val="28"/>
+        </w:rPr>
+        <w:t xml:space="preserve"> we can perform 4-step idea validation and 5-question perspective validation</w:t>
+      </w:r>
+      <w:r>
+        <w:rPr>
+          <w:rFonts w:ascii="Cambria" w:eastAsiaTheme="minorEastAsia" w:hAnsi="Cambria" w:cstheme="minorBidi"/>
+          <w:b w:val="0"/>
+          <w:sz w:val="28"/>
+        </w:rPr>
+        <w:t>.</w:t>
+      </w:r>
+      <w:r>
+        <w:rPr>
+          <w:rFonts w:ascii="Cambria" w:eastAsiaTheme="minorEastAsia" w:hAnsi="Cambria" w:cstheme="minorBidi"/>
+          <w:b w:val="0"/>
+          <w:sz w:val="28"/>
+        </w:rPr>
+        <w:t xml:space="preserve"> </w:t>
+      </w:r>
+    </w:p>
+    <w:p>
+      <w:pPr>
+        <w:pStyle w:val="Heading3"/>
+        <w:numPr>
+          <w:ilvl w:val="0"/>
+          <w:numId w:val="4"/>
+        </w:numPr>
+        <w:tabs>
+          <w:tab w:val="left" w:pos="9990"/>
+          <w:tab w:val="left" w:pos="10080"/>
+        </w:tabs>
+        <w:ind w:right="18"/>
+        <w:rPr>
+          <w:rFonts w:ascii="Cambria" w:eastAsiaTheme="minorEastAsia" w:hAnsi="Cambria" w:cstheme="minorBidi"/>
+          <w:b w:val="0"/>
+          <w:sz w:val="28"/>
+        </w:rPr>
+      </w:pPr>
+      <w:r>
+        <w:rPr>
+          <w:rFonts w:ascii="Cambria" w:eastAsiaTheme="minorEastAsia" w:hAnsi="Cambria" w:cstheme="minorBidi"/>
+          <w:b w:val="0"/>
+          <w:sz w:val="28"/>
+        </w:rPr>
+        <w:t>Analyse</w:t>
+      </w:r>
+      <w:r>
+        <w:rPr>
+          <w:rFonts w:ascii="Cambria" w:eastAsiaTheme="minorEastAsia" w:hAnsi="Cambria" w:cstheme="minorBidi"/>
+          <w:b w:val="0"/>
+          <w:sz w:val="28"/>
+        </w:rPr>
+        <w:t>,</w:t>
+      </w:r>
+      <w:r>
+        <w:rPr>
+          <w:rFonts w:ascii="Cambria" w:eastAsiaTheme="minorEastAsia" w:hAnsi="Cambria" w:cstheme="minorBidi"/>
+          <w:b w:val="0"/>
+          <w:sz w:val="28"/>
+        </w:rPr>
+        <w:t xml:space="preserve"> model and re-engineer business processes and user experiences in using digital services: Since the customer’s perception of services provided by business drives the service model</w:t>
+      </w:r>
+      <w:r>
+        <w:rPr>
+          <w:rFonts w:ascii="Cambria" w:eastAsiaTheme="minorEastAsia" w:hAnsi="Cambria" w:cstheme="minorBidi"/>
+          <w:b w:val="0"/>
+          <w:sz w:val="28"/>
+        </w:rPr>
+        <w:t>,</w:t>
+      </w:r>
+      <w:r>
+        <w:rPr>
+          <w:rFonts w:ascii="Cambria" w:eastAsiaTheme="minorEastAsia" w:hAnsi="Cambria" w:cstheme="minorBidi"/>
+          <w:b w:val="0"/>
+          <w:sz w:val="28"/>
+        </w:rPr>
+        <w:t xml:space="preserve"> the interface of said services is modelled for user experience</w:t>
+      </w:r>
+      <w:r>
+        <w:rPr>
+          <w:rFonts w:ascii="Cambria" w:eastAsiaTheme="minorEastAsia" w:hAnsi="Cambria" w:cstheme="minorBidi"/>
+          <w:b w:val="0"/>
+          <w:sz w:val="28"/>
+        </w:rPr>
+        <w:t>.</w:t>
+      </w:r>
+      <w:r>
+        <w:rPr>
+          <w:rFonts w:ascii="Cambria" w:eastAsiaTheme="minorEastAsia" w:hAnsi="Cambria" w:cstheme="minorBidi"/>
+          <w:b w:val="0"/>
+          <w:sz w:val="28"/>
+        </w:rPr>
+        <w:t xml:space="preserve"> Help desk</w:t>
+      </w:r>
+      <w:r>
+        <w:rPr>
+          <w:rFonts w:ascii="Cambria" w:eastAsiaTheme="minorEastAsia" w:hAnsi="Cambria" w:cstheme="minorBidi"/>
+          <w:b w:val="0"/>
+          <w:sz w:val="28"/>
+        </w:rPr>
+        <w:t>,</w:t>
+      </w:r>
+      <w:r>
+        <w:rPr>
+          <w:rFonts w:ascii="Cambria" w:eastAsiaTheme="minorEastAsia" w:hAnsi="Cambria" w:cstheme="minorBidi"/>
+          <w:b w:val="0"/>
+          <w:sz w:val="28"/>
+        </w:rPr>
+        <w:t xml:space="preserve"> or service desk</w:t>
+      </w:r>
+      <w:r>
+        <w:rPr>
+          <w:rFonts w:ascii="Cambria" w:eastAsiaTheme="minorEastAsia" w:hAnsi="Cambria" w:cstheme="minorBidi"/>
+          <w:b w:val="0"/>
+          <w:sz w:val="28"/>
+        </w:rPr>
+        <w:t>,</w:t>
+      </w:r>
+      <w:r>
+        <w:rPr>
+          <w:rFonts w:ascii="Cambria" w:eastAsiaTheme="minorEastAsia" w:hAnsi="Cambria" w:cstheme="minorBidi"/>
+          <w:b w:val="0"/>
+          <w:sz w:val="28"/>
+        </w:rPr>
+        <w:t xml:space="preserve"> is an example of such interface</w:t>
+      </w:r>
+      <w:r>
+        <w:rPr>
+          <w:rFonts w:ascii="Cambria" w:eastAsiaTheme="minorEastAsia" w:hAnsi="Cambria" w:cstheme="minorBidi"/>
+          <w:b w:val="0"/>
+          <w:sz w:val="28"/>
+        </w:rPr>
+        <w:t>.</w:t>
+      </w:r>
+      <w:r>
+        <w:rPr>
+          <w:rFonts w:ascii="Cambria" w:eastAsiaTheme="minorEastAsia" w:hAnsi="Cambria" w:cstheme="minorBidi"/>
+          <w:b w:val="0"/>
+          <w:sz w:val="28"/>
+        </w:rPr>
+        <w:t xml:space="preserve"> It is a unit within the business to manage customer-related incidents and</w:t>
+      </w:r>
+      <w:r>
+        <w:rPr>
+          <w:rFonts w:ascii="Cambria" w:eastAsiaTheme="minorEastAsia" w:hAnsi="Cambria" w:cstheme="minorBidi"/>
+          <w:b w:val="0"/>
+          <w:sz w:val="28"/>
+        </w:rPr>
+        <w:t xml:space="preserve"> </w:t>
+      </w:r>
+      <w:r>
+        <w:rPr>
+          <w:rFonts w:ascii="Cambria" w:eastAsiaTheme="minorEastAsia" w:hAnsi="Cambria" w:cstheme="minorBidi"/>
+          <w:b w:val="0"/>
+          <w:sz w:val="28"/>
+        </w:rPr>
+        <w:t>communication</w:t>
+      </w:r>
+      <w:r>
+        <w:rPr>
+          <w:rFonts w:ascii="Cambria" w:eastAsiaTheme="minorEastAsia" w:hAnsi="Cambria" w:cstheme="minorBidi"/>
+          <w:b w:val="0"/>
+          <w:sz w:val="28"/>
+        </w:rPr>
+        <w:t xml:space="preserve"> with the help of specialized logging and management software</w:t>
+      </w:r>
+      <w:r>
+        <w:rPr>
+          <w:rFonts w:ascii="Cambria" w:eastAsiaTheme="minorEastAsia" w:hAnsi="Cambria" w:cstheme="minorBidi"/>
+          <w:b w:val="0"/>
+          <w:sz w:val="28"/>
+        </w:rPr>
+        <w:t>.</w:t>
+      </w:r>
+      <w:r>
+        <w:rPr>
+          <w:rFonts w:ascii="Cambria" w:eastAsiaTheme="minorEastAsia" w:hAnsi="Cambria" w:cstheme="minorBidi"/>
+          <w:b w:val="0"/>
+          <w:sz w:val="28"/>
+        </w:rPr>
+        <w:t xml:space="preserve"> This helps to simplify the steps that a user needs to perform to resolves their problems when using a service</w:t>
+      </w:r>
+      <w:r>
+        <w:rPr>
+          <w:rFonts w:ascii="Cambria" w:eastAsiaTheme="minorEastAsia" w:hAnsi="Cambria" w:cstheme="minorBidi"/>
+          <w:b w:val="0"/>
+          <w:sz w:val="28"/>
+        </w:rPr>
+        <w:t>,</w:t>
+      </w:r>
+      <w:r>
+        <w:rPr>
+          <w:rFonts w:ascii="Cambria" w:eastAsiaTheme="minorEastAsia" w:hAnsi="Cambria" w:cstheme="minorBidi"/>
+          <w:b w:val="0"/>
+          <w:sz w:val="28"/>
+        </w:rPr>
+        <w:t xml:space="preserve"> which ultimately give them a better perception of the Quality-of-Service that the business provides</w:t>
+      </w:r>
+      <w:r>
+        <w:rPr>
+          <w:rFonts w:ascii="Cambria" w:eastAsiaTheme="minorEastAsia" w:hAnsi="Cambria" w:cstheme="minorBidi"/>
+          <w:b w:val="0"/>
+          <w:sz w:val="28"/>
+        </w:rPr>
+        <w:t>.</w:t>
+      </w:r>
+      <w:r>
+        <w:rPr>
+          <w:rFonts w:ascii="Cambria" w:eastAsiaTheme="minorEastAsia" w:hAnsi="Cambria" w:cstheme="minorBidi"/>
+          <w:b w:val="0"/>
+          <w:sz w:val="28"/>
+        </w:rPr>
+        <w:t xml:space="preserve"> To constantly improving the quality and efficiency of the service</w:t>
+      </w:r>
+      <w:r>
+        <w:rPr>
+          <w:rFonts w:ascii="Cambria" w:eastAsiaTheme="minorEastAsia" w:hAnsi="Cambria" w:cstheme="minorBidi"/>
+          <w:b w:val="0"/>
+          <w:sz w:val="28"/>
+        </w:rPr>
+        <w:t>,</w:t>
+      </w:r>
+      <w:r>
+        <w:rPr>
+          <w:rFonts w:ascii="Cambria" w:eastAsiaTheme="minorEastAsia" w:hAnsi="Cambria" w:cstheme="minorBidi"/>
+          <w:b w:val="0"/>
+          <w:sz w:val="28"/>
+        </w:rPr>
+        <w:t xml:space="preserve"> we can also use Continual Service Improvement guideline and</w:t>
+      </w:r>
+      <w:r>
+        <w:rPr>
+          <w:rFonts w:ascii="Cambria" w:eastAsiaTheme="minorEastAsia" w:hAnsi="Cambria" w:cstheme="minorBidi"/>
+          <w:b w:val="0"/>
+          <w:sz w:val="28"/>
+        </w:rPr>
+        <w:t xml:space="preserve"> measuring the delivery of IT service to the customer</w:t>
+      </w:r>
+      <w:r>
+        <w:rPr>
+          <w:rFonts w:ascii="Cambria" w:eastAsiaTheme="minorEastAsia" w:hAnsi="Cambria" w:cstheme="minorBidi"/>
+          <w:b w:val="0"/>
+          <w:sz w:val="28"/>
+        </w:rPr>
+        <w:t>.</w:t>
+      </w:r>
+    </w:p>
+    <w:p>
+      <w:pPr>
+        <w:pStyle w:val="Heading3"/>
+        <w:numPr>
+          <w:ilvl w:val="0"/>
+          <w:numId w:val="4"/>
+        </w:numPr>
+        <w:tabs>
+          <w:tab w:val="left" w:pos="9990"/>
+          <w:tab w:val="left" w:pos="10080"/>
+        </w:tabs>
+        <w:ind w:right="18"/>
+        <w:rPr>
+          <w:rFonts w:ascii="Cambria" w:eastAsiaTheme="minorEastAsia" w:hAnsi="Cambria" w:cstheme="minorBidi"/>
+          <w:b w:val="0"/>
+          <w:sz w:val="28"/>
+        </w:rPr>
+      </w:pPr>
+      <w:r>
+        <w:rPr>
+          <w:rFonts w:ascii="Cambria" w:eastAsiaTheme="minorEastAsia" w:hAnsi="Cambria" w:cstheme="minorBidi"/>
+          <w:b w:val="0"/>
+          <w:sz w:val="28"/>
+        </w:rPr>
+        <w:t>Utilise different infrastructure services in designs and analyse different service models and their impact in offering these services:</w:t>
+      </w:r>
+      <w:r>
+        <w:rPr>
+          <w:rFonts w:ascii="Cambria" w:eastAsiaTheme="minorEastAsia" w:hAnsi="Cambria" w:cstheme="minorBidi"/>
+          <w:b w:val="0"/>
+          <w:sz w:val="28"/>
+        </w:rPr>
+        <w:t xml:space="preserve"> In this modern day and age</w:t>
+      </w:r>
+      <w:r>
+        <w:rPr>
+          <w:rFonts w:ascii="Cambria" w:eastAsiaTheme="minorEastAsia" w:hAnsi="Cambria" w:cstheme="minorBidi"/>
+          <w:b w:val="0"/>
+          <w:sz w:val="28"/>
+        </w:rPr>
+        <w:t>,</w:t>
+      </w:r>
+      <w:r>
+        <w:rPr>
+          <w:rFonts w:ascii="Cambria" w:eastAsiaTheme="minorEastAsia" w:hAnsi="Cambria" w:cstheme="minorBidi"/>
+          <w:b w:val="0"/>
+          <w:sz w:val="28"/>
+        </w:rPr>
+        <w:t xml:space="preserve"> cloud infrastructure is becoming more and more prominent due to its flexibility</w:t>
+      </w:r>
+      <w:r>
+        <w:rPr>
+          <w:rFonts w:ascii="Cambria" w:eastAsiaTheme="minorEastAsia" w:hAnsi="Cambria" w:cstheme="minorBidi"/>
+          <w:b w:val="0"/>
+          <w:sz w:val="28"/>
+        </w:rPr>
+        <w:t>,</w:t>
+      </w:r>
+      <w:r>
+        <w:rPr>
+          <w:rFonts w:ascii="Cambria" w:eastAsiaTheme="minorEastAsia" w:hAnsi="Cambria" w:cstheme="minorBidi"/>
+          <w:b w:val="0"/>
+          <w:sz w:val="28"/>
+        </w:rPr>
+        <w:t xml:space="preserve"> ease of implementation and cost-effective</w:t>
+      </w:r>
+      <w:r>
+        <w:rPr>
+          <w:rFonts w:ascii="Cambria" w:eastAsiaTheme="minorEastAsia" w:hAnsi="Cambria" w:cstheme="minorBidi"/>
+          <w:b w:val="0"/>
+          <w:sz w:val="28"/>
+        </w:rPr>
+        <w:t>.</w:t>
+      </w:r>
+      <w:r>
+        <w:rPr>
+          <w:rFonts w:ascii="Cambria" w:eastAsiaTheme="minorEastAsia" w:hAnsi="Cambria" w:cstheme="minorBidi"/>
+          <w:b w:val="0"/>
+          <w:sz w:val="28"/>
+        </w:rPr>
+        <w:t xml:space="preserve"> It provides services to every actors within the system: from the administrators (IaaS)</w:t>
+      </w:r>
+      <w:r>
+        <w:rPr>
+          <w:rFonts w:ascii="Cambria" w:eastAsiaTheme="minorEastAsia" w:hAnsi="Cambria" w:cstheme="minorBidi"/>
+          <w:b w:val="0"/>
+          <w:sz w:val="28"/>
+        </w:rPr>
+        <w:t>,</w:t>
+      </w:r>
+      <w:r>
+        <w:rPr>
+          <w:rFonts w:ascii="Cambria" w:eastAsiaTheme="minorEastAsia" w:hAnsi="Cambria" w:cstheme="minorBidi"/>
+          <w:b w:val="0"/>
+          <w:sz w:val="28"/>
+        </w:rPr>
+        <w:t xml:space="preserve"> to the developers (PaaS) and finally the end customers (SaaS)of a service</w:t>
+      </w:r>
+      <w:r>
+        <w:rPr>
+          <w:rFonts w:ascii="Cambria" w:eastAsiaTheme="minorEastAsia" w:hAnsi="Cambria" w:cstheme="minorBidi"/>
+          <w:b w:val="0"/>
+          <w:sz w:val="28"/>
+        </w:rPr>
+        <w:t>.</w:t>
+      </w:r>
+      <w:r>
+        <w:rPr>
+          <w:rFonts w:ascii="Cambria" w:eastAsiaTheme="minorEastAsia" w:hAnsi="Cambria" w:cstheme="minorBidi"/>
+          <w:b w:val="0"/>
+          <w:sz w:val="28"/>
+        </w:rPr>
+        <w:t xml:space="preserve"> Combining with a robust technology infrastructure and well-defined process using a fitting model (customer experience</w:t>
+      </w:r>
+      <w:r>
+        <w:rPr>
+          <w:rFonts w:ascii="Cambria" w:eastAsiaTheme="minorEastAsia" w:hAnsi="Cambria" w:cstheme="minorBidi"/>
+          <w:b w:val="0"/>
+          <w:sz w:val="28"/>
+        </w:rPr>
+        <w:t>,</w:t>
+      </w:r>
+      <w:r>
+        <w:rPr>
+          <w:rFonts w:ascii="Cambria" w:eastAsiaTheme="minorEastAsia" w:hAnsi="Cambria" w:cstheme="minorBidi"/>
+          <w:b w:val="0"/>
+          <w:sz w:val="28"/>
+        </w:rPr>
+        <w:t xml:space="preserve"> customer centric</w:t>
+      </w:r>
+      <w:r>
+        <w:rPr>
+          <w:rFonts w:ascii="Cambria" w:eastAsiaTheme="minorEastAsia" w:hAnsi="Cambria" w:cstheme="minorBidi"/>
+          <w:b w:val="0"/>
+          <w:sz w:val="28"/>
+        </w:rPr>
+        <w:t>,</w:t>
+      </w:r>
+      <w:r>
+        <w:rPr>
+          <w:rFonts w:ascii="Cambria" w:eastAsiaTheme="minorEastAsia" w:hAnsi="Cambria" w:cstheme="minorBidi"/>
+          <w:b w:val="0"/>
+          <w:sz w:val="28"/>
+        </w:rPr>
+        <w:t xml:space="preserve"> data driven</w:t>
+      </w:r>
+      <w:r>
+        <w:rPr>
+          <w:rFonts w:ascii="Cambria" w:eastAsiaTheme="minorEastAsia" w:hAnsi="Cambria" w:cstheme="minorBidi"/>
+          <w:b w:val="0"/>
+          <w:sz w:val="28"/>
+        </w:rPr>
+        <w:t>,</w:t>
+      </w:r>
+      <w:r>
+        <w:rPr>
+          <w:rFonts w:ascii="Cambria" w:eastAsiaTheme="minorEastAsia" w:hAnsi="Cambria" w:cstheme="minorBidi"/>
+          <w:b w:val="0"/>
+          <w:sz w:val="28"/>
+        </w:rPr>
+        <w:t xml:space="preserve"> etc</w:t>
+      </w:r>
+      <w:r>
+        <w:rPr>
+          <w:rFonts w:ascii="Cambria" w:eastAsiaTheme="minorEastAsia" w:hAnsi="Cambria" w:cstheme="minorBidi"/>
+          <w:b w:val="0"/>
+          <w:sz w:val="28"/>
+        </w:rPr>
+        <w:t>.</w:t>
+      </w:r>
+      <w:r>
+        <w:rPr>
+          <w:rFonts w:ascii="Cambria" w:eastAsiaTheme="minorEastAsia" w:hAnsi="Cambria" w:cstheme="minorBidi"/>
+          <w:b w:val="0"/>
+          <w:sz w:val="28"/>
+        </w:rPr>
+        <w:t>)</w:t>
+      </w:r>
+      <w:r>
+        <w:rPr>
+          <w:rFonts w:ascii="Cambria" w:eastAsiaTheme="minorEastAsia" w:hAnsi="Cambria" w:cstheme="minorBidi"/>
+          <w:b w:val="0"/>
+          <w:sz w:val="28"/>
+        </w:rPr>
+        <w:t>,</w:t>
+      </w:r>
+      <w:r>
+        <w:rPr>
+          <w:rFonts w:ascii="Cambria" w:eastAsiaTheme="minorEastAsia" w:hAnsi="Cambria" w:cstheme="minorBidi"/>
+          <w:b w:val="0"/>
+          <w:sz w:val="28"/>
+        </w:rPr>
+        <w:t xml:space="preserve"> we can efficiently design and analyze the servic models and their impact</w:t>
+      </w:r>
+      <w:r>
+        <w:rPr>
+          <w:rFonts w:ascii="Cambria" w:eastAsiaTheme="minorEastAsia" w:hAnsi="Cambria" w:cstheme="minorBidi"/>
+          <w:b w:val="0"/>
+          <w:sz w:val="28"/>
+        </w:rPr>
+        <w:t>.</w:t>
+      </w:r>
     </w:p>
     <w:p>
       <w:pPr>
@@ -1062,19 +1771,6 @@
           <w:tab w:val="left" w:pos="10080"/>
         </w:tabs>
         <w:spacing w:after="200"/>
-        <w:ind w:right="108"/>
-      </w:pPr>
-      <w:r>
-        <w:br w:type="page"/>
-      </w:r>
-    </w:p>
-    <w:p>
-      <w:pPr>
-        <w:pStyle w:val="Heading2"/>
-        <w:tabs>
-          <w:tab w:val="left" w:pos="9990"/>
-          <w:tab w:val="left" w:pos="10080"/>
-        </w:tabs>
         <w:ind w:right="108"/>
         <w:sectPr>
           <w:headerReference w:type="default" r:id="rId7"/>
@@ -1716,6 +2412,95 @@
     </w:lvl>
   </w:abstractNum>
   <w:abstractNum w:abstractNumId="1" w15:restartNumberingAfterBreak="0">
+    <w:nsid w:val="57565366"/>
+    <w:multiLevelType w:val="hybridMultilevel"/>
+    <w:tmpl w:val="5D2E46B4"/>
+    <w:lvl w:ilvl="0" w:tplc="0409000F">
+      <w:start w:val="1"/>
+      <w:numFmt w:val="decimal"/>
+      <w:lvlText w:val="%1."/>
+      <w:lvlJc w:val="left"/>
+      <w:pPr>
+        <w:ind w:left="720" w:hanging="360"/>
+      </w:pPr>
+      <w:rPr>
+        <w:rFonts w:hint="default"/>
+      </w:rPr>
+    </w:lvl>
+    <w:lvl w:ilvl="1" w:tplc="04090019" w:tentative="1">
+      <w:start w:val="1"/>
+      <w:numFmt w:val="lowerLetter"/>
+      <w:lvlText w:val="%2."/>
+      <w:lvlJc w:val="left"/>
+      <w:pPr>
+        <w:ind w:left="1440" w:hanging="360"/>
+      </w:pPr>
+    </w:lvl>
+    <w:lvl w:ilvl="2" w:tplc="0409001B" w:tentative="1">
+      <w:start w:val="1"/>
+      <w:numFmt w:val="lowerRoman"/>
+      <w:lvlText w:val="%3."/>
+      <w:lvlJc w:val="right"/>
+      <w:pPr>
+        <w:ind w:left="2160" w:hanging="180"/>
+      </w:pPr>
+    </w:lvl>
+    <w:lvl w:ilvl="3" w:tplc="0409000F" w:tentative="1">
+      <w:start w:val="1"/>
+      <w:numFmt w:val="decimal"/>
+      <w:lvlText w:val="%4."/>
+      <w:lvlJc w:val="left"/>
+      <w:pPr>
+        <w:ind w:left="2880" w:hanging="360"/>
+      </w:pPr>
+    </w:lvl>
+    <w:lvl w:ilvl="4" w:tplc="04090019" w:tentative="1">
+      <w:start w:val="1"/>
+      <w:numFmt w:val="lowerLetter"/>
+      <w:lvlText w:val="%5."/>
+      <w:lvlJc w:val="left"/>
+      <w:pPr>
+        <w:ind w:left="3600" w:hanging="360"/>
+      </w:pPr>
+    </w:lvl>
+    <w:lvl w:ilvl="5" w:tplc="0409001B" w:tentative="1">
+      <w:start w:val="1"/>
+      <w:numFmt w:val="lowerRoman"/>
+      <w:lvlText w:val="%6."/>
+      <w:lvlJc w:val="right"/>
+      <w:pPr>
+        <w:ind w:left="4320" w:hanging="180"/>
+      </w:pPr>
+    </w:lvl>
+    <w:lvl w:ilvl="6" w:tplc="0409000F" w:tentative="1">
+      <w:start w:val="1"/>
+      <w:numFmt w:val="decimal"/>
+      <w:lvlText w:val="%7."/>
+      <w:lvlJc w:val="left"/>
+      <w:pPr>
+        <w:ind w:left="5040" w:hanging="360"/>
+      </w:pPr>
+    </w:lvl>
+    <w:lvl w:ilvl="7" w:tplc="04090019" w:tentative="1">
+      <w:start w:val="1"/>
+      <w:numFmt w:val="lowerLetter"/>
+      <w:lvlText w:val="%8."/>
+      <w:lvlJc w:val="left"/>
+      <w:pPr>
+        <w:ind w:left="5760" w:hanging="360"/>
+      </w:pPr>
+    </w:lvl>
+    <w:lvl w:ilvl="8" w:tplc="0409001B" w:tentative="1">
+      <w:start w:val="1"/>
+      <w:numFmt w:val="lowerRoman"/>
+      <w:lvlText w:val="%9."/>
+      <w:lvlJc w:val="right"/>
+      <w:pPr>
+        <w:ind w:left="6480" w:hanging="180"/>
+      </w:pPr>
+    </w:lvl>
+  </w:abstractNum>
+  <w:abstractNum w:abstractNumId="2" w15:restartNumberingAfterBreak="0">
     <w:nsid w:val="7E195767"/>
     <w:multiLevelType w:val="hybridMultilevel"/>
     <w:tmpl w:val="9B3E242C"/>
@@ -1827,7 +2612,7 @@
       </w:rPr>
     </w:lvl>
   </w:abstractNum>
-  <w:abstractNum w:abstractNumId="2" w15:restartNumberingAfterBreak="0">
+  <w:abstractNum w:abstractNumId="3" w15:restartNumberingAfterBreak="0">
     <w:nsid w:val="7F820294"/>
     <w:multiLevelType w:val="hybridMultilevel"/>
     <w:tmpl w:val="6914A15E"/>
@@ -1940,13 +2725,16 @@
     </w:lvl>
   </w:abstractNum>
   <w:num w:numId="1" w16cid:durableId="1751459546">
-    <w:abstractNumId w:val="1"/>
+    <w:abstractNumId w:val="2"/>
   </w:num>
   <w:num w:numId="2" w16cid:durableId="1449356195">
-    <w:abstractNumId w:val="2"/>
+    <w:abstractNumId w:val="3"/>
   </w:num>
   <w:num w:numId="3" w16cid:durableId="1983389027">
     <w:abstractNumId w:val="0"/>
+  </w:num>
+  <w:num w:numId="4" w16cid:durableId="539708168">
+    <w:abstractNumId w:val="1"/>
   </w:num>
 </w:numbering>
 </file>
